--- a/Lab/DA 3/DA3.docx
+++ b/Lab/DA 3/DA3.docx
@@ -22,13 +22,9 @@
           <w:szCs w:val="32"/>
           <w:lang w:val="en-US"/>
         </w:rPr>
-        <w:t>Digital Assessment 1</w:t>
-      </w:r>
-    </w:p>
-    <w:p>
-      <w:pPr>
-        <w:ind w:left="720" w:hanging="720"/>
-        <w:jc w:val="center"/>
+        <w:t xml:space="preserve">Digital Assessment </w:t>
+      </w:r>
+      <w:r>
         <w:rPr>
           <w:b/>
           <w:bCs/>
@@ -36,8 +32,13 @@
           <w:szCs w:val="32"/>
           <w:lang w:val="en-US"/>
         </w:rPr>
-      </w:pPr>
-      <w:r>
+        <w:t>3</w:t>
+      </w:r>
+    </w:p>
+    <w:p>
+      <w:pPr>
+        <w:ind w:left="720" w:hanging="720"/>
+        <w:jc w:val="center"/>
         <w:rPr>
           <w:b/>
           <w:bCs/>
@@ -45,12 +46,17 @@
           <w:szCs w:val="32"/>
           <w:lang w:val="en-US"/>
         </w:rPr>
-        <w:t>CBS3014 – Modern Web Applications</w:t>
-      </w:r>
-    </w:p>
-    <w:p>
-      <w:pPr>
-        <w:ind w:left="720" w:hanging="720"/>
+      </w:pPr>
+      <w:r>
+        <w:rPr>
+          <w:b/>
+          <w:bCs/>
+          <w:sz w:val="32"/>
+          <w:szCs w:val="32"/>
+        </w:rPr>
+        <w:t>CBS3007</w:t>
+      </w:r>
+      <w:r>
         <w:rPr>
           <w:b/>
           <w:bCs/>
@@ -58,29 +64,65 @@
           <w:szCs w:val="32"/>
           <w:lang w:val="en-US"/>
         </w:rPr>
-      </w:pPr>
-    </w:p>
-    <w:p>
-      <w:pPr>
-        <w:ind w:left="720" w:hanging="720"/>
-        <w:rPr>
+        <w:t xml:space="preserve"> -</w:t>
+      </w:r>
+      <w:r>
+        <w:t xml:space="preserve"> </w:t>
+      </w:r>
+      <w:r>
+        <w:rPr>
+          <w:b/>
+          <w:bCs/>
           <w:sz w:val="32"/>
           <w:szCs w:val="32"/>
-        </w:rPr>
-      </w:pPr>
-      <w:r>
-        <w:rPr>
+          <w:lang w:val="en-US"/>
+        </w:rPr>
+        <w:t>Data Mining and Analytics</w:t>
+      </w:r>
+      <w:r>
+        <w:rPr>
+          <w:b/>
+          <w:bCs/>
           <w:sz w:val="32"/>
           <w:szCs w:val="32"/>
-        </w:rPr>
-        <w:t xml:space="preserve">Date: </w:t>
-      </w:r>
-      <w:r>
-        <w:rPr>
+          <w:lang w:val="en-US"/>
+        </w:rPr>
+        <w:t xml:space="preserve"> </w:t>
+      </w:r>
+    </w:p>
+    <w:p>
+      <w:pPr>
+        <w:ind w:left="720" w:hanging="720"/>
+        <w:rPr>
+          <w:b/>
+          <w:bCs/>
           <w:sz w:val="32"/>
           <w:szCs w:val="32"/>
-        </w:rPr>
-        <w:t>15 August</w:t>
+          <w:lang w:val="en-US"/>
+        </w:rPr>
+      </w:pPr>
+    </w:p>
+    <w:p>
+      <w:pPr>
+        <w:ind w:left="720" w:hanging="720"/>
+        <w:rPr>
+          <w:sz w:val="32"/>
+          <w:szCs w:val="32"/>
+        </w:rPr>
+      </w:pPr>
+      <w:r>
+        <w:rPr>
+          <w:sz w:val="32"/>
+          <w:szCs w:val="32"/>
+        </w:rPr>
+        <w:t xml:space="preserve">Date: </w:t>
+      </w:r>
+      <w:r>
+        <w:rPr>
+          <w:sz w:val="32"/>
+          <w:szCs w:val="32"/>
+        </w:rPr>
+        <w:t>6 October</w:t>
       </w:r>
       <w:r>
         <w:rPr>
@@ -181,7 +223,28 @@
         <w:t xml:space="preserve"> </w:t>
       </w:r>
     </w:p>
-    <w:p/>
+    <w:p>
+      <w:hyperlink r:id="rId4" w:history="1">
+        <w:r>
+          <w:rPr>
+            <w:rStyle w:val="Hyperlink"/>
+          </w:rPr>
+          <w:t>https://github.com/BearTS/data-mining-assignments/tree/main</w:t>
+        </w:r>
+        <w:r>
+          <w:rPr>
+            <w:rStyle w:val="Hyperlink"/>
+          </w:rPr>
+          <w:t>/</w:t>
+        </w:r>
+        <w:r>
+          <w:rPr>
+            <w:rStyle w:val="Hyperlink"/>
+          </w:rPr>
+          <w:t>Lab/DA%203</w:t>
+        </w:r>
+      </w:hyperlink>
+    </w:p>
     <w:p>
       <w:pPr>
         <w:pBdr>
@@ -323,11 +386,9 @@
             <w:hideMark/>
           </w:tcPr>
           <w:p>
-            <w:proofErr w:type="spellStart"/>
             <w:r>
               <w:t>StudentID</w:t>
             </w:r>
-            <w:proofErr w:type="spellEnd"/>
           </w:p>
         </w:tc>
         <w:tc>
@@ -349,11 +410,9 @@
             <w:hideMark/>
           </w:tcPr>
           <w:p>
-            <w:proofErr w:type="spellStart"/>
             <w:r>
               <w:t>AttendancePercentage</w:t>
             </w:r>
-            <w:proofErr w:type="spellEnd"/>
           </w:p>
         </w:tc>
         <w:tc>
@@ -363,11 +422,9 @@
             <w:hideMark/>
           </w:tcPr>
           <w:p>
-            <w:proofErr w:type="spellStart"/>
             <w:r>
               <w:t>AverageGrade</w:t>
             </w:r>
-            <w:proofErr w:type="spellEnd"/>
           </w:p>
         </w:tc>
         <w:tc>
@@ -377,11 +434,9 @@
             <w:hideMark/>
           </w:tcPr>
           <w:p>
-            <w:proofErr w:type="spellStart"/>
             <w:r>
               <w:t>ExtracurricularActivities</w:t>
             </w:r>
-            <w:proofErr w:type="spellEnd"/>
           </w:p>
         </w:tc>
         <w:tc>
@@ -391,11 +446,9 @@
             <w:hideMark/>
           </w:tcPr>
           <w:p>
-            <w:proofErr w:type="spellStart"/>
             <w:r>
               <w:t>StudyHoursPerWeek</w:t>
             </w:r>
-            <w:proofErr w:type="spellEnd"/>
           </w:p>
         </w:tc>
       </w:tr>
@@ -1226,7 +1279,7 @@
                     <pic:cNvPicPr/>
                   </pic:nvPicPr>
                   <pic:blipFill>
-                    <a:blip r:embed="rId4" cstate="print">
+                    <a:blip r:embed="rId5" cstate="print">
                       <a:extLst>
                         <a:ext uri="{28A0092B-C50C-407E-A947-70E740481C1C}">
                           <a14:useLocalDpi xmlns:a14="http://schemas.microsoft.com/office/drawing/2010/main" val="0"/>
@@ -1283,7 +1336,7 @@
                     <pic:cNvPicPr/>
                   </pic:nvPicPr>
                   <pic:blipFill>
-                    <a:blip r:embed="rId5" cstate="print">
+                    <a:blip r:embed="rId6" cstate="print">
                       <a:extLst>
                         <a:ext uri="{28A0092B-C50C-407E-A947-70E740481C1C}">
                           <a14:useLocalDpi xmlns:a14="http://schemas.microsoft.com/office/drawing/2010/main" val="0"/>
@@ -1390,23 +1443,27 @@
       <w:r>
         <w:t>Linear regression of 2 variables is to use one variable to forecast another</w:t>
       </w:r>
-    </w:p>
-    <w:p>
+      <w:r>
+        <w:t xml:space="preserve"> </w:t>
+      </w:r>
       <w:r>
         <w:t>variable value. Collect the DEMAT account counts of Indians for the past 60</w:t>
       </w:r>
-    </w:p>
-    <w:p>
+      <w:r>
+        <w:t xml:space="preserve"> </w:t>
+      </w:r>
       <w:r>
         <w:t>months. Implement the Linear regression Technique to predict what will be</w:t>
       </w:r>
-    </w:p>
-    <w:p>
+      <w:r>
+        <w:t xml:space="preserve"> </w:t>
+      </w:r>
       <w:r>
         <w:t>count in JAN2025 in future. Collect the real time sample data from news</w:t>
       </w:r>
-    </w:p>
-    <w:p>
+      <w:r>
+        <w:t xml:space="preserve"> </w:t>
+      </w:r>
       <w:r>
         <w:t>sources to perform the algorithm</w:t>
       </w:r>
@@ -1528,11 +1585,9 @@
             <w:hideMark/>
           </w:tcPr>
           <w:p>
-            <w:proofErr w:type="spellStart"/>
             <w:r>
               <w:t>DEMAT_Count</w:t>
             </w:r>
-            <w:proofErr w:type="spellEnd"/>
           </w:p>
         </w:tc>
       </w:tr>
@@ -1841,9 +1896,9 @@
           <w14:ligatures w14:val="standardContextual"/>
         </w:rPr>
         <w:drawing>
-          <wp:inline distT="0" distB="0" distL="0" distR="0" wp14:anchorId="0C5653CE" wp14:editId="3F2B15D5">
-            <wp:extent cx="5731510" cy="1160780"/>
-            <wp:effectExtent l="0" t="0" r="0" b="0"/>
+          <wp:inline distT="0" distB="0" distL="0" distR="0" wp14:anchorId="0C5653CE" wp14:editId="1DA7360E">
+            <wp:extent cx="5244998" cy="1062249"/>
+            <wp:effectExtent l="0" t="0" r="635" b="5080"/>
             <wp:docPr id="110719280" name="Picture 7"/>
             <wp:cNvGraphicFramePr>
               <a:graphicFrameLocks xmlns:a="http://schemas.openxmlformats.org/drawingml/2006/main" noChangeAspect="1"/>
@@ -1853,75 +1908,6 @@
                 <pic:pic xmlns:pic="http://schemas.openxmlformats.org/drawingml/2006/picture">
                   <pic:nvPicPr>
                     <pic:cNvPr id="110719280" name="Picture 110719280"/>
-                    <pic:cNvPicPr/>
-                  </pic:nvPicPr>
-                  <pic:blipFill>
-                    <a:blip r:embed="rId6" cstate="print">
-                      <a:extLst>
-                        <a:ext uri="{28A0092B-C50C-407E-A947-70E740481C1C}">
-                          <a14:useLocalDpi xmlns:a14="http://schemas.microsoft.com/office/drawing/2010/main" val="0"/>
-                        </a:ext>
-                      </a:extLst>
-                    </a:blip>
-                    <a:stretch>
-                      <a:fillRect/>
-                    </a:stretch>
-                  </pic:blipFill>
-                  <pic:spPr>
-                    <a:xfrm>
-                      <a:off x="0" y="0"/>
-                      <a:ext cx="5731510" cy="1160780"/>
-                    </a:xfrm>
-                    <a:prstGeom prst="rect">
-                      <a:avLst/>
-                    </a:prstGeom>
-                  </pic:spPr>
-                </pic:pic>
-              </a:graphicData>
-            </a:graphic>
-          </wp:inline>
-        </w:drawing>
-      </w:r>
-    </w:p>
-    <w:p>
-      <w:pPr>
-        <w:rPr>
-          <w:b/>
-          <w:bCs/>
-          <w:lang w:val="en-GB"/>
-        </w:rPr>
-      </w:pPr>
-    </w:p>
-    <w:p>
-      <w:pPr>
-        <w:rPr>
-          <w:b/>
-          <w:bCs/>
-          <w:lang w:val="en-GB"/>
-        </w:rPr>
-      </w:pPr>
-      <w:r>
-        <w:rPr>
-          <w:b/>
-          <w:bCs/>
-          <w:noProof/>
-          <w:lang w:val="en-GB"/>
-          <w14:ligatures w14:val="standardContextual"/>
-        </w:rPr>
-        <w:lastRenderedPageBreak/>
-        <w:drawing>
-          <wp:inline distT="0" distB="0" distL="0" distR="0" wp14:anchorId="5F7164AC" wp14:editId="36A6FC55">
-            <wp:extent cx="5731510" cy="3390265"/>
-            <wp:effectExtent l="0" t="0" r="0" b="0"/>
-            <wp:docPr id="701540099" name="Picture 8" descr="A graph on a computer screen&#10;&#10;Description automatically generated"/>
-            <wp:cNvGraphicFramePr>
-              <a:graphicFrameLocks xmlns:a="http://schemas.openxmlformats.org/drawingml/2006/main" noChangeAspect="1"/>
-            </wp:cNvGraphicFramePr>
-            <a:graphic xmlns:a="http://schemas.openxmlformats.org/drawingml/2006/main">
-              <a:graphicData uri="http://schemas.openxmlformats.org/drawingml/2006/picture">
-                <pic:pic xmlns:pic="http://schemas.openxmlformats.org/drawingml/2006/picture">
-                  <pic:nvPicPr>
-                    <pic:cNvPr id="701540099" name="Picture 8" descr="A graph on a computer screen&#10;&#10;Description automatically generated"/>
                     <pic:cNvPicPr/>
                   </pic:nvPicPr>
                   <pic:blipFill>
@@ -1939,7 +1925,7 @@
                   <pic:spPr>
                     <a:xfrm>
                       <a:off x="0" y="0"/>
-                      <a:ext cx="5731510" cy="3390265"/>
+                      <a:ext cx="5261918" cy="1065676"/>
                     </a:xfrm>
                     <a:prstGeom prst="rect">
                       <a:avLst/>
@@ -1973,8 +1959,75 @@
         <w:rPr>
           <w:b/>
           <w:bCs/>
-          <w:lang w:val="en-GB"/>
-        </w:rPr>
+          <w:noProof/>
+          <w:lang w:val="en-GB"/>
+          <w14:ligatures w14:val="standardContextual"/>
+        </w:rPr>
+        <w:drawing>
+          <wp:inline distT="0" distB="0" distL="0" distR="0" wp14:anchorId="5F7164AC" wp14:editId="117DAECA">
+            <wp:extent cx="4146078" cy="2326234"/>
+            <wp:effectExtent l="0" t="0" r="0" b="0"/>
+            <wp:docPr id="701540099" name="Picture 8" descr="A graph on a computer screen&#10;&#10;Description automatically generated"/>
+            <wp:cNvGraphicFramePr>
+              <a:graphicFrameLocks xmlns:a="http://schemas.openxmlformats.org/drawingml/2006/main" noChangeAspect="1"/>
+            </wp:cNvGraphicFramePr>
+            <a:graphic xmlns:a="http://schemas.openxmlformats.org/drawingml/2006/main">
+              <a:graphicData uri="http://schemas.openxmlformats.org/drawingml/2006/picture">
+                <pic:pic xmlns:pic="http://schemas.openxmlformats.org/drawingml/2006/picture">
+                  <pic:nvPicPr>
+                    <pic:cNvPr id="701540099" name="Picture 8" descr="A graph on a computer screen&#10;&#10;Description automatically generated"/>
+                    <pic:cNvPicPr/>
+                  </pic:nvPicPr>
+                  <pic:blipFill rotWithShape="1">
+                    <a:blip r:embed="rId8" cstate="print">
+                      <a:extLst>
+                        <a:ext uri="{28A0092B-C50C-407E-A947-70E740481C1C}">
+                          <a14:useLocalDpi xmlns:a14="http://schemas.microsoft.com/office/drawing/2010/main" val="0"/>
+                        </a:ext>
+                      </a:extLst>
+                    </a:blip>
+                    <a:srcRect l="4064" t="5079" r="3322" b="7075"/>
+                    <a:stretch/>
+                  </pic:blipFill>
+                  <pic:spPr bwMode="auto">
+                    <a:xfrm>
+                      <a:off x="0" y="0"/>
+                      <a:ext cx="4190375" cy="2351087"/>
+                    </a:xfrm>
+                    <a:prstGeom prst="rect">
+                      <a:avLst/>
+                    </a:prstGeom>
+                    <a:ln>
+                      <a:noFill/>
+                    </a:ln>
+                    <a:extLst>
+                      <a:ext uri="{53640926-AAD7-44D8-BBD7-CCE9431645EC}">
+                        <a14:shadowObscured xmlns:a14="http://schemas.microsoft.com/office/drawing/2010/main"/>
+                      </a:ext>
+                    </a:extLst>
+                  </pic:spPr>
+                </pic:pic>
+              </a:graphicData>
+            </a:graphic>
+          </wp:inline>
+        </w:drawing>
+      </w:r>
+    </w:p>
+    <w:p>
+      <w:pPr>
+        <w:rPr>
+          <w:b/>
+          <w:bCs/>
+          <w:lang w:val="en-GB"/>
+        </w:rPr>
+      </w:pPr>
+      <w:r>
+        <w:rPr>
+          <w:b/>
+          <w:bCs/>
+          <w:lang w:val="en-GB"/>
+        </w:rPr>
+        <w:lastRenderedPageBreak/>
         <w:t>Results:</w:t>
       </w:r>
     </w:p>
@@ -2006,6 +2059,9 @@
     </w:p>
     <w:p>
       <w:pPr>
+        <w:pBdr>
+          <w:bottom w:val="double" w:sz="6" w:space="1" w:color="auto"/>
+        </w:pBdr>
         <w:rPr>
           <w:lang w:val="en-GB"/>
         </w:rPr>
@@ -2020,32 +2076,23 @@
           <w:lang w:val="en-GB"/>
         </w:rPr>
       </w:pPr>
-      <w:r>
-        <w:rPr>
-          <w:b/>
-          <w:bCs/>
-          <w:lang w:val="en-GB"/>
-        </w:rPr>
-        <w:br w:type="page"/>
-      </w:r>
-    </w:p>
-    <w:p>
-      <w:pPr>
+    </w:p>
+    <w:p>
+      <w:pPr>
+        <w:spacing w:after="160" w:line="278" w:lineRule="auto"/>
+        <w:rPr>
+          <w:b/>
+          <w:bCs/>
+          <w:lang w:val="en-GB"/>
+        </w:rPr>
+      </w:pPr>
+      <w:r>
         <w:rPr>
           <w:b/>
           <w:bCs/>
           <w:u w:val="single"/>
           <w:lang w:val="en-GB"/>
         </w:rPr>
-      </w:pPr>
-      <w:r>
-        <w:rPr>
-          <w:b/>
-          <w:bCs/>
-          <w:u w:val="single"/>
-          <w:lang w:val="en-GB"/>
-        </w:rPr>
-        <w:lastRenderedPageBreak/>
         <w:t>Question 3</w:t>
       </w:r>
     </w:p>
@@ -2222,11 +2269,9 @@
             <w:hideMark/>
           </w:tcPr>
           <w:p>
-            <w:proofErr w:type="spellStart"/>
             <w:r>
               <w:t>Color_Score</w:t>
             </w:r>
-            <w:proofErr w:type="spellEnd"/>
           </w:p>
         </w:tc>
         <w:tc>
@@ -2236,11 +2281,9 @@
             <w:hideMark/>
           </w:tcPr>
           <w:p>
-            <w:proofErr w:type="spellStart"/>
             <w:r>
               <w:t>Sugar_Content</w:t>
             </w:r>
-            <w:proofErr w:type="spellEnd"/>
           </w:p>
         </w:tc>
         <w:tc>
@@ -2250,11 +2293,9 @@
             <w:hideMark/>
           </w:tcPr>
           <w:p>
-            <w:proofErr w:type="spellStart"/>
             <w:r>
               <w:t>Fruit_Type</w:t>
             </w:r>
-            <w:proofErr w:type="spellEnd"/>
           </w:p>
         </w:tc>
       </w:tr>
@@ -2801,7 +2842,7 @@
                     <pic:cNvPicPr/>
                   </pic:nvPicPr>
                   <pic:blipFill>
-                    <a:blip r:embed="rId8">
+                    <a:blip r:embed="rId9">
                       <a:extLst>
                         <a:ext uri="{28A0092B-C50C-407E-A947-70E740481C1C}">
                           <a14:useLocalDpi xmlns:a14="http://schemas.microsoft.com/office/drawing/2010/main" val="0"/>
@@ -2848,23 +2889,6 @@
       <w:r>
         <w:t>The Random Forest Model to classify fruits has been implemented successfully</w:t>
       </w:r>
-    </w:p>
-    <w:p>
-      <w:pPr>
-        <w:rPr>
-          <w:b/>
-          <w:bCs/>
-        </w:rPr>
-      </w:pPr>
-    </w:p>
-    <w:p>
-      <w:pPr>
-        <w:rPr>
-          <w:b/>
-          <w:bCs/>
-          <w:lang w:val="en-GB"/>
-        </w:rPr>
-      </w:pPr>
     </w:p>
     <w:sectPr>
       <w:pgSz w:w="11906" w:h="16838"/>
